--- a/Kistl.App.Projekte.Client/Rechnung.docx
+++ b/Kistl.App.Projekte.Client/Rechnung.docx
@@ -2,102 +2,244 @@
 <file path=word/document.xml><?xml version="1.0" encoding="utf-8"?>
 <w:document xmlns:ve="http://schemas.openxmlformats.org/markup-compatibility/2006" xmlns:o="urn:schemas-microsoft-com:office:office" xmlns:r="http://schemas.openxmlformats.org/officeDocument/2006/relationships" xmlns:m="http://schemas.openxmlformats.org/officeDocument/2006/math" xmlns:v="urn:schemas-microsoft-com:vml" xmlns:wp="http://schemas.openxmlformats.org/drawingml/2006/wordprocessingDrawing" xmlns:w10="urn:schemas-microsoft-com:office:word" xmlns:w="http://schemas.openxmlformats.org/wordprocessingml/2006/main" xmlns:wne="http://schemas.microsoft.com/office/word/2006/wordml">
   <w:body>
-    <w:customXml w:uri="http://dasz.at/Kistl/Dokumente/Rechnung/" w:element="Rechnung">
-      <w:p>
-        <w:customXml w:uri="http://dasz.at/Kistl/Dokumente/Rechnung/" w:element="Kunde">
-          <w:customXml w:uri="http://dasz.at/Kistl/Dokumente/Rechnung/" w:element="Kundenname">
-            <w:r>
-              <w:t>{Kundenname}</w:t>
-            </w:r>
-          </w:customXml>
-        </w:customXml>
-        <w:r>
-          <w:br/>
-        </w:r>
-        <w:customXml w:uri="http://dasz.at/Kistl/Dokumente/Rechnung/" w:element="Kunde">
-          <w:customXml w:uri="http://dasz.at/Kistl/Dokumente/Rechnung/" w:element="Adresse">
-            <w:r>
-              <w:t>{Adresse}</w:t>
-            </w:r>
-          </w:customXml>
-        </w:customXml>
-        <w:r>
-          <w:br/>
-        </w:r>
-        <w:customXml w:uri="http://dasz.at/Kistl/Dokumente/Rechnung/" w:element="Kunde">
-          <w:customXml w:uri="http://dasz.at/Kistl/Dokumente/Rechnung/" w:element="PLZ">
-            <w:r>
-              <w:t>{PLZ}</w:t>
-            </w:r>
-          </w:customXml>
-        </w:customXml>
-        <w:r>
-          <w:t xml:space="preserve"> </w:t>
-        </w:r>
-        <w:customXml w:uri="http://dasz.at/Kistl/Dokumente/Rechnung/" w:element="Kunde">
-          <w:customXml w:uri="http://dasz.at/Kistl/Dokumente/Rechnung/" w:element="Ort">
-            <w:r>
-              <w:t>{Ort}</w:t>
-            </w:r>
-          </w:customXml>
-        </w:customXml>
-        <w:r>
-          <w:br/>
-        </w:r>
-        <w:customXml w:uri="http://dasz.at/Kistl/Dokumente/Rechnung/" w:element="Kunde">
-          <w:customXml w:uri="http://dasz.at/Kistl/Dokumente/Rechnung/" w:element="Land">
-            <w:r>
-              <w:t>{Land}</w:t>
-            </w:r>
-          </w:customXml>
-        </w:customXml>
-      </w:p>
-      <w:p/>
-      <w:p>
-        <w:pPr>
-          <w:jc w:val="center"/>
+    <w:p>
+      <w:pPr>
+        <w:rPr>
+          <w:lang w:val="en-US"/>
+        </w:rPr>
+      </w:pPr>
+      <w:sdt>
+        <w:sdtPr>
+          <w:dataBinding w:prefixMappings="xmlns:ns0='http://dasz.at/Kistl/Dokumente/Rechnung/'" w:xpath="/ns0:Rechnung[1]/ns0:Kundenname[1]" w:storeItemID="{FC5F4DF4-491D-42BD-89FA-D6B6AE86F18A}"/>
           <w:rPr>
-            <w:sz w:val="44"/>
+            <w:lang w:val="en-US"/>
           </w:rPr>
-        </w:pPr>
-        <w:r>
+          <w:alias w:val="Kundenname"/>
+          <w:tag w:val="Kundenname"/>
+          <w:id w:val="31892886"/>
+          <w:placeholder>
+            <w:docPart w:val="DefaultPlaceholder_22675703"/>
+          </w:placeholder>
+          <w:text/>
+        </w:sdtPr>
+        <w:sdtContent>
+          <w:proofErr w:type="gramStart"/>
+          <w:r>
+            <w:rPr>
+              <w:lang w:val="en-US"/>
+            </w:rPr>
+            <w:t>test</w:t>
+          </w:r>
+          <w:proofErr w:type="gramEnd"/>
+        </w:sdtContent>
+      </w:sdt>
+      <w:r>
+        <w:rPr>
+          <w:lang w:val="en-US"/>
+        </w:rPr>
+        <w:br/>
+      </w:r>
+      <w:sdt>
+        <w:sdtPr>
+          <w:dataBinding w:prefixMappings="xmlns:ns0='http://dasz.at/Kistl/Dokumente/Rechnung/'" w:xpath="/ns0:Rechnung[1]/ns0:Adresse[1]" w:storeItemID="{FC5F4DF4-491D-42BD-89FA-D6B6AE86F18A}"/>
           <w:rPr>
-            <w:sz w:val="44"/>
+            <w:lang w:val="en-US"/>
           </w:rPr>
-          <w:t>Rechnung für den Auftrag</w:t>
-        </w:r>
-      </w:p>
-      <w:customXml w:uri="http://dasz.at/Kistl/Dokumente/Rechnung/" w:element="Auftrag">
-        <w:customXml w:uri="http://dasz.at/Kistl/Dokumente/Rechnung/" w:element="Auftragsname">
-          <w:p>
-            <w:pPr>
-              <w:jc w:val="center"/>
-              <w:rPr>
-                <w:sz w:val="40"/>
-              </w:rPr>
-            </w:pPr>
-            <w:r>
-              <w:rPr>
-                <w:sz w:val="40"/>
-              </w:rPr>
-              <w:t>{Auftrag}</w:t>
-            </w:r>
-          </w:p>
-        </w:customXml>
-      </w:customXml>
-      <w:p>
-        <w:r>
-          <w:t xml:space="preserve">Wir erlauben uns Ihnen einen Betrag von </w:t>
-        </w:r>
-        <w:customXml w:uri="http://dasz.at/Kistl/Dokumente/Rechnung/" w:element="Umsatz">
+          <w:alias w:val="Adresse"/>
+          <w:tag w:val="Adresse"/>
+          <w:id w:val="31892887"/>
+          <w:placeholder>
+            <w:docPart w:val="DefaultPlaceholder_22675703"/>
+          </w:placeholder>
+          <w:text/>
+        </w:sdtPr>
+        <w:sdtContent>
+          <w:r>
+            <w:rPr>
+              <w:lang w:val="en-US"/>
+            </w:rPr>
+            <w:t>test</w:t>
+          </w:r>
+        </w:sdtContent>
+      </w:sdt>
+      <w:r>
+        <w:rPr>
+          <w:lang w:val="en-US"/>
+        </w:rPr>
+        <w:br/>
+      </w:r>
+      <w:sdt>
+        <w:sdtPr>
+          <w:dataBinding w:prefixMappings="xmlns:ns0='http://dasz.at/Kistl/Dokumente/Rechnung/'" w:xpath="/ns0:Rechnung[1]/ns0:PLZ[1]" w:storeItemID="{FC5F4DF4-491D-42BD-89FA-D6B6AE86F18A}"/>
+          <w:rPr>
+            <w:lang w:val="en-US"/>
+          </w:rPr>
+          <w:alias w:val="PLZ"/>
+          <w:tag w:val="PLZ"/>
+          <w:id w:val="2077793"/>
+          <w:placeholder>
+            <w:docPart w:val="DefaultPlaceholder_22675703"/>
+          </w:placeholder>
+          <w:text/>
+        </w:sdtPr>
+        <w:sdtContent>
+          <w:r>
+            <w:rPr>
+              <w:lang w:val="en-US"/>
+            </w:rPr>
+            <w:t>test</w:t>
+          </w:r>
+        </w:sdtContent>
+      </w:sdt>
+      <w:r>
+        <w:rPr>
+          <w:lang w:val="en-US"/>
+        </w:rPr>
+        <w:t xml:space="preserve"> </w:t>
+      </w:r>
+      <w:sdt>
+        <w:sdtPr>
+          <w:dataBinding w:prefixMappings="xmlns:ns0='http://dasz.at/Kistl/Dokumente/Rechnung/'" w:xpath="/ns0:Rechnung[1]/ns0:Ort[1]" w:storeItemID="{FC5F4DF4-491D-42BD-89FA-D6B6AE86F18A}"/>
+          <w:rPr>
+            <w:lang w:val="en-US"/>
+          </w:rPr>
+          <w:alias w:val="Ort"/>
+          <w:tag w:val="Ort"/>
+          <w:id w:val="2077794"/>
+          <w:placeholder>
+            <w:docPart w:val="DefaultPlaceholder_22675703"/>
+          </w:placeholder>
+          <w:text/>
+        </w:sdtPr>
+        <w:sdtContent>
+          <w:proofErr w:type="spellStart"/>
+          <w:r>
+            <w:rPr>
+              <w:lang w:val="en-US"/>
+            </w:rPr>
+            <w:t>test</w:t>
+          </w:r>
+          <w:proofErr w:type="spellEnd"/>
+        </w:sdtContent>
+      </w:sdt>
+      <w:r>
+        <w:rPr>
+          <w:lang w:val="en-US"/>
+        </w:rPr>
+        <w:br/>
+      </w:r>
+      <w:sdt>
+        <w:sdtPr>
+          <w:dataBinding w:prefixMappings="xmlns:ns0='http://dasz.at/Kistl/Dokumente/Rechnung/'" w:xpath="/ns0:Rechnung[1]/ns0:Land[1]" w:storeItemID="{FC5F4DF4-491D-42BD-89FA-D6B6AE86F18A}"/>
+          <w:rPr>
+            <w:lang w:val="en-US"/>
+          </w:rPr>
+          <w:alias w:val="Land"/>
+          <w:tag w:val="Land"/>
+          <w:id w:val="31892889"/>
+          <w:placeholder>
+            <w:docPart w:val="DefaultPlaceholder_22675703"/>
+          </w:placeholder>
+          <w:text/>
+        </w:sdtPr>
+        <w:sdtContent>
+          <w:r>
+            <w:rPr>
+              <w:lang w:val="en-US"/>
+            </w:rPr>
+            <w:t>test</w:t>
+          </w:r>
+        </w:sdtContent>
+      </w:sdt>
+    </w:p>
+    <w:p>
+      <w:pPr>
+        <w:rPr>
+          <w:lang w:val="en-US"/>
+        </w:rPr>
+      </w:pPr>
+    </w:p>
+    <w:p>
+      <w:pPr>
+        <w:jc w:val="center"/>
+        <w:rPr>
+          <w:sz w:val="44"/>
+        </w:rPr>
+      </w:pPr>
+      <w:r>
+        <w:rPr>
+          <w:sz w:val="44"/>
+        </w:rPr>
+        <w:t>Rechnung für den Auftrag</w:t>
+      </w:r>
+    </w:p>
+    <w:sdt>
+      <w:sdtPr>
+        <w:dataBinding w:prefixMappings="xmlns:ns0='http://dasz.at/Kistl/Dokumente/Rechnung/'" w:xpath="/ns0:Rechnung[1]/ns0:Auftrag[1]" w:storeItemID="{FC5F4DF4-491D-42BD-89FA-D6B6AE86F18A}"/>
+        <w:rPr>
+          <w:sz w:val="40"/>
+        </w:rPr>
+        <w:alias w:val="Auftrag"/>
+        <w:tag w:val="Auftrag"/>
+        <w:id w:val="3822602"/>
+        <w:placeholder>
+          <w:docPart w:val="DefaultPlaceholder_22675703"/>
+        </w:placeholder>
+        <w:text/>
+      </w:sdtPr>
+      <w:sdtContent>
+        <w:p>
+          <w:pPr>
+            <w:jc w:val="center"/>
+            <w:rPr>
+              <w:sz w:val="40"/>
+            </w:rPr>
+          </w:pPr>
+          <w:r>
+            <w:rPr>
+              <w:sz w:val="40"/>
+            </w:rPr>
+            <w:t>{Auftrag}</w:t>
+          </w:r>
+        </w:p>
+      </w:sdtContent>
+    </w:sdt>
+    <w:p>
+      <w:r>
+        <w:t xml:space="preserve">Wir erlauben uns Ihnen einen Betrag von </w:t>
+      </w:r>
+      <w:sdt>
+        <w:sdtPr>
+          <w:dataBinding w:prefixMappings="xmlns:ns0='http://dasz.at/Kistl/Dokumente/Rechnung/'" w:xpath="/ns0:Rechnung[1]/ns0:Umsatz[1]" w:storeItemID="{FC5F4DF4-491D-42BD-89FA-D6B6AE86F18A}"/>
+          <w:alias w:val="Umsatz"/>
+          <w:tag w:val="Umsatz"/>
+          <w:id w:val="3822603"/>
+          <w:placeholder>
+            <w:docPart w:val="DefaultPlaceholder_22675703"/>
+          </w:placeholder>
+          <w:text/>
+        </w:sdtPr>
+        <w:sdtContent>
           <w:r>
             <w:t>{Umsatz}</w:t>
           </w:r>
-        </w:customXml>
-        <w:r>
-          <w:t xml:space="preserve"> EUR für </w:t>
-        </w:r>
-        <w:customXml w:uri="http://dasz.at/Kistl/Dokumente/Rechnung/" w:element="GetDauer">
+        </w:sdtContent>
+      </w:sdt>
+      <w:r>
+        <w:t xml:space="preserve"> EUR für </w:t>
+      </w:r>
+      <w:sdt>
+        <w:sdtPr>
+          <w:dataBinding w:prefixMappings="xmlns:ns0='http://dasz.at/Kistl/Dokumente/Rechnung/'" w:xpath="/ns0:Rechnung[1]/ns0:GesDauer[1]" w:storeItemID="{FC5F4DF4-491D-42BD-89FA-D6B6AE86F18A}"/>
+          <w:alias w:val="GesDauer"/>
+          <w:tag w:val="GesDauer"/>
+          <w:id w:val="3822604"/>
+          <w:placeholder>
+            <w:docPart w:val="DefaultPlaceholder_22675703"/>
+          </w:placeholder>
+          <w:text/>
+        </w:sdtPr>
+        <w:sdtContent>
           <w:r>
             <w:t>{</w:t>
           </w:r>
@@ -109,155 +251,178 @@
           <w:r>
             <w:t>}</w:t>
           </w:r>
-        </w:customXml>
-        <w:r>
-          <w:t xml:space="preserve"> </w:t>
-        </w:r>
-        <w:r>
-          <w:t>geleistete Arbeitsstunden in Rechnung zu stellen.</w:t>
-        </w:r>
-      </w:p>
-      <w:p>
-        <w:r>
-          <w:t>Aufstellung der Arbeitsstunden</w:t>
-        </w:r>
-      </w:p>
-      <w:tbl>
-        <w:tblPr>
-          <w:tblStyle w:val="MittlereSchattierung1-Akzent1"/>
-          <w:tblW w:w="0" w:type="auto"/>
-          <w:tblLook w:val="04A0"/>
-        </w:tblPr>
-        <w:tblGrid>
-          <w:gridCol w:w="1809"/>
-          <w:gridCol w:w="5529"/>
-          <w:gridCol w:w="1874"/>
-        </w:tblGrid>
-        <w:tr>
-          <w:trPr>
-            <w:cnfStyle w:val="100000000000"/>
-          </w:trPr>
-          <w:tc>
-            <w:tcPr>
-              <w:cnfStyle w:val="001000000000"/>
-              <w:tcW w:w="1809" w:type="dxa"/>
-            </w:tcPr>
-            <w:p>
-              <w:r>
-                <w:t>Datum</w:t>
-              </w:r>
-            </w:p>
-          </w:tc>
-          <w:tc>
-            <w:tcPr>
-              <w:tcW w:w="5529" w:type="dxa"/>
-            </w:tcPr>
-            <w:p>
-              <w:pPr>
-                <w:cnfStyle w:val="100000000000"/>
-              </w:pPr>
-              <w:r>
-                <w:t>Zeitkonto</w:t>
-              </w:r>
-            </w:p>
-          </w:tc>
-          <w:tc>
-            <w:tcPr>
-              <w:tcW w:w="1874" w:type="dxa"/>
-            </w:tcPr>
-            <w:p>
-              <w:pPr>
-                <w:cnfStyle w:val="100000000000"/>
-              </w:pPr>
-              <w:r>
-                <w:t>Dauer</w:t>
-              </w:r>
-            </w:p>
-          </w:tc>
-        </w:tr>
-        <w:customXml w:uri="http://dasz.at/Kistl/Dokumente/Rechnung/" w:element="ZeitEntries">
-          <w:tr>
-            <w:trPr>
-              <w:cnfStyle w:val="000000100000"/>
-            </w:trPr>
-            <w:tc>
-              <w:tcPr>
-                <w:cnfStyle w:val="001000000000"/>
-                <w:tcW w:w="1809" w:type="dxa"/>
-              </w:tcPr>
-              <w:customXml w:uri="http://dasz.at/Kistl/Dokumente/Rechnung/" w:element="RechnungZeitEntry">
-                <w:customXml w:uri="http://dasz.at/Kistl/Dokumente/Rechnung/" w:element="Taetigkeit">
-                  <w:customXml w:uri="http://dasz.at/Kistl/Dokumente/Rechnung/" w:element="Datum">
-                    <w:p>
-                      <w:pPr>
-                        <w:rPr>
-                          <w:b w:val="0"/>
-                        </w:rPr>
-                      </w:pPr>
-                      <w:r>
-                        <w:rPr>
-                          <w:b w:val="0"/>
-                        </w:rPr>
-                        <w:t>{Datum}</w:t>
-                      </w:r>
-                    </w:p>
-                  </w:customXml>
-                </w:customXml>
-              </w:customXml>
-            </w:tc>
-            <w:tc>
-              <w:tcPr>
-                <w:tcW w:w="5529" w:type="dxa"/>
-              </w:tcPr>
-              <w:customXml w:uri="http://dasz.at/Kistl/Dokumente/Rechnung/" w:element="RechnungZeitEntry">
-                <w:customXml w:uri="http://dasz.at/Kistl/Dokumente/Rechnung/" w:element="Zeitkonto">
-                  <w:customXml w:uri="http://dasz.at/Kistl/Dokumente/Rechnung/" w:element="Kontoname">
-                    <w:p>
-                      <w:pPr>
-                        <w:cnfStyle w:val="000000100000"/>
-                      </w:pPr>
-                      <w:r>
-                        <w:t>{Zeitkonto}</w:t>
-                      </w:r>
-                    </w:p>
-                  </w:customXml>
-                </w:customXml>
-              </w:customXml>
-            </w:tc>
-            <w:tc>
-              <w:tcPr>
-                <w:tcW w:w="1874" w:type="dxa"/>
-              </w:tcPr>
-              <w:customXml w:uri="http://dasz.at/Kistl/Dokumente/Rechnung/" w:element="RechnungZeitEntry">
-                <w:customXml w:uri="http://dasz.at/Kistl/Dokumente/Rechnung/" w:element="Taetigkeit">
-                  <w:customXml w:uri="http://dasz.at/Kistl/Dokumente/Rechnung/" w:element="Dauer">
-                    <w:p>
-                      <w:pPr>
-                        <w:cnfStyle w:val="000000100000"/>
-                      </w:pPr>
-                      <w:r>
-                        <w:t>{Stunden}</w:t>
-                      </w:r>
-                    </w:p>
-                  </w:customXml>
-                </w:customXml>
-              </w:customXml>
-            </w:tc>
-          </w:tr>
-        </w:customXml>
-      </w:tbl>
-      <w:p/>
-      <w:p>
-        <w:r>
-          <w:t>Vielen Dank!</w:t>
-        </w:r>
-      </w:p>
-      <w:p>
-        <w:r>
-          <w:t>dasz.at</w:t>
-        </w:r>
-      </w:p>
-    </w:customXml>
+        </w:sdtContent>
+      </w:sdt>
+      <w:r>
+        <w:t xml:space="preserve"> geleistete Arbeitsstunden in Rechnung zu stellen.</w:t>
+      </w:r>
+    </w:p>
+    <w:p>
+      <w:r>
+        <w:t>Aufstellung der Arbeitsstunden</w:t>
+      </w:r>
+    </w:p>
+    <w:tbl>
+      <w:tblPr>
+        <w:tblStyle w:val="MittlereSchattierung1-Akzent1"/>
+        <w:tblW w:w="0" w:type="auto"/>
+        <w:tblLook w:val="04A0"/>
+      </w:tblPr>
+      <w:tblGrid>
+        <w:gridCol w:w="1809"/>
+        <w:gridCol w:w="5529"/>
+        <w:gridCol w:w="1874"/>
+      </w:tblGrid>
+      <w:tr>
+        <w:trPr>
+          <w:cnfStyle w:val="100000000000"/>
+        </w:trPr>
+        <w:tc>
+          <w:tcPr>
+            <w:cnfStyle w:val="001000000000"/>
+            <w:tcW w:w="1809" w:type="dxa"/>
+          </w:tcPr>
+          <w:p>
+            <w:r>
+              <w:t>Datum</w:t>
+            </w:r>
+          </w:p>
+        </w:tc>
+        <w:tc>
+          <w:tcPr>
+            <w:tcW w:w="5529" w:type="dxa"/>
+          </w:tcPr>
+          <w:p>
+            <w:pPr>
+              <w:cnfStyle w:val="100000000000"/>
+            </w:pPr>
+            <w:r>
+              <w:t>Zeitkonto</w:t>
+            </w:r>
+          </w:p>
+        </w:tc>
+        <w:tc>
+          <w:tcPr>
+            <w:tcW w:w="1874" w:type="dxa"/>
+          </w:tcPr>
+          <w:p>
+            <w:pPr>
+              <w:cnfStyle w:val="100000000000"/>
+            </w:pPr>
+            <w:r>
+              <w:t>Dauer</w:t>
+            </w:r>
+          </w:p>
+        </w:tc>
+      </w:tr>
+      <w:tr>
+        <w:trPr>
+          <w:cnfStyle w:val="000000100000"/>
+        </w:trPr>
+        <w:tc>
+          <w:tcPr>
+            <w:cnfStyle w:val="001000000000"/>
+            <w:tcW w:w="1809" w:type="dxa"/>
+          </w:tcPr>
+          <w:sdt>
+            <w:sdtPr>
+              <w:dataBinding w:prefixMappings="xmlns:ns0='http://dasz.at/Kistl/Dokumente/Rechnung/'" w:xpath="/ns0:Rechnung[1]/ns0:ZeitEntries[1]/ns0:RechnungZeitEntry[1]/ns0:Datum[1]" w:storeItemID="{FC5F4DF4-491D-42BD-89FA-D6B6AE86F18A}"/>
+              <w:rPr>
+                <w:b w:val="0"/>
+              </w:rPr>
+              <w:alias w:val="Datum"/>
+              <w:tag w:val="Datum"/>
+              <w:id w:val="3822605"/>
+              <w:placeholder>
+                <w:docPart w:val="DefaultPlaceholder_22675703"/>
+              </w:placeholder>
+              <w:text/>
+            </w:sdtPr>
+            <w:sdtContent>
+              <w:p>
+                <w:pPr>
+                  <w:rPr>
+                    <w:b w:val="0"/>
+                  </w:rPr>
+                </w:pPr>
+                <w:r>
+                  <w:rPr>
+                    <w:b w:val="0"/>
+                  </w:rPr>
+                  <w:t>{Datum}</w:t>
+                </w:r>
+              </w:p>
+            </w:sdtContent>
+          </w:sdt>
+        </w:tc>
+        <w:tc>
+          <w:tcPr>
+            <w:tcW w:w="5529" w:type="dxa"/>
+          </w:tcPr>
+          <w:sdt>
+            <w:sdtPr>
+              <w:dataBinding w:prefixMappings="xmlns:ns0='http://dasz.at/Kistl/Dokumente/Rechnung/'" w:xpath="/ns0:Rechnung[1]/ns0:ZeitEntries[1]/ns0:RechnungZeitEntry[1]/ns0:Zeitkonto[1]" w:storeItemID="{FC5F4DF4-491D-42BD-89FA-D6B6AE86F18A}"/>
+              <w:alias w:val="Zeitkonto"/>
+              <w:tag w:val="Zeitkonto"/>
+              <w:id w:val="3822606"/>
+              <w:placeholder>
+                <w:docPart w:val="DefaultPlaceholder_22675703"/>
+              </w:placeholder>
+              <w:text/>
+            </w:sdtPr>
+            <w:sdtContent>
+              <w:p>
+                <w:pPr>
+                  <w:cnfStyle w:val="000000100000"/>
+                </w:pPr>
+                <w:r>
+                  <w:t>{Zeitkonto}</w:t>
+                </w:r>
+              </w:p>
+            </w:sdtContent>
+          </w:sdt>
+        </w:tc>
+        <w:tc>
+          <w:tcPr>
+            <w:tcW w:w="1874" w:type="dxa"/>
+          </w:tcPr>
+          <w:sdt>
+            <w:sdtPr>
+              <w:dataBinding w:prefixMappings="xmlns:ns0='http://dasz.at/Kistl/Dokumente/Rechnung/'" w:xpath="/ns0:Rechnung[1]/ns0:ZeitEntries[1]/ns0:RechnungZeitEntry[1]/ns0:Dauer[1]" w:storeItemID="{FC5F4DF4-491D-42BD-89FA-D6B6AE86F18A}"/>
+              <w:alias w:val="Stunden"/>
+              <w:tag w:val="Stunden"/>
+              <w:id w:val="3822607"/>
+              <w:placeholder>
+                <w:docPart w:val="DefaultPlaceholder_22675703"/>
+              </w:placeholder>
+              <w:text/>
+            </w:sdtPr>
+            <w:sdtContent>
+              <w:p>
+                <w:pPr>
+                  <w:cnfStyle w:val="000000100000"/>
+                </w:pPr>
+                <w:r>
+                  <w:t>{Stunden}</w:t>
+                </w:r>
+              </w:p>
+            </w:sdtContent>
+          </w:sdt>
+        </w:tc>
+      </w:tr>
+    </w:tbl>
+    <w:p/>
+    <w:p>
+      <w:r>
+        <w:t>Vielen Dank!</w:t>
+      </w:r>
+    </w:p>
+    <w:p>
+      <w:r>
+        <w:t>dasz.at</w:t>
+      </w:r>
+    </w:p>
+    <w:p/>
     <w:sectPr>
       <w:pgSz w:w="11906" w:h="16838"/>
       <w:pgMar w:top="1417" w:right="1417" w:bottom="1134" w:left="1417" w:header="708" w:footer="708" w:gutter="0"/>
@@ -427,7 +592,7 @@
   <w:style w:type="paragraph" w:default="1" w:styleId="Standard">
     <w:name w:val="Normal"/>
     <w:qFormat/>
-    <w:rsid w:val="00D974F9"/>
+    <w:rsid w:val="00171068"/>
   </w:style>
   <w:style w:type="character" w:default="1" w:styleId="Absatz-Standardschriftart">
     <w:name w:val="Default Paragraph Font"/>
@@ -457,37 +622,11 @@
     <w:semiHidden/>
     <w:unhideWhenUsed/>
   </w:style>
-  <w:style w:type="table" w:styleId="Tabellengitternetz">
-    <w:name w:val="Table Grid"/>
-    <w:basedOn w:val="NormaleTabelle"/>
-    <w:uiPriority w:val="59"/>
-    <w:rsid w:val="00D9013A"/>
-    <w:pPr>
-      <w:spacing w:after="0" w:line="240" w:lineRule="auto"/>
-    </w:pPr>
-    <w:tblPr>
-      <w:tblInd w:w="0" w:type="dxa"/>
-      <w:tblBorders>
-        <w:top w:val="single" w:sz="4" w:space="0" w:color="000000" w:themeColor="text1"/>
-        <w:left w:val="single" w:sz="4" w:space="0" w:color="000000" w:themeColor="text1"/>
-        <w:bottom w:val="single" w:sz="4" w:space="0" w:color="000000" w:themeColor="text1"/>
-        <w:right w:val="single" w:sz="4" w:space="0" w:color="000000" w:themeColor="text1"/>
-        <w:insideH w:val="single" w:sz="4" w:space="0" w:color="000000" w:themeColor="text1"/>
-        <w:insideV w:val="single" w:sz="4" w:space="0" w:color="000000" w:themeColor="text1"/>
-      </w:tblBorders>
-      <w:tblCellMar>
-        <w:top w:w="0" w:type="dxa"/>
-        <w:left w:w="108" w:type="dxa"/>
-        <w:bottom w:w="0" w:type="dxa"/>
-        <w:right w:w="108" w:type="dxa"/>
-      </w:tblCellMar>
-    </w:tblPr>
-  </w:style>
   <w:style w:type="table" w:styleId="MittlereSchattierung1-Akzent1">
     <w:name w:val="Medium Shading 1 Accent 1"/>
     <w:basedOn w:val="NormaleTabelle"/>
     <w:uiPriority w:val="63"/>
-    <w:rsid w:val="00A57961"/>
+    <w:rsid w:val="00171068"/>
     <w:pPr>
       <w:spacing w:after="0" w:line="240" w:lineRule="auto"/>
     </w:pPr>
@@ -589,7 +728,359 @@
       </w:tcPr>
     </w:tblStylePr>
   </w:style>
+  <w:style w:type="character" w:styleId="Platzhaltertext">
+    <w:name w:val="Placeholder Text"/>
+    <w:basedOn w:val="Absatz-Standardschriftart"/>
+    <w:uiPriority w:val="99"/>
+    <w:semiHidden/>
+    <w:rsid w:val="001D7A0F"/>
+    <w:rPr>
+      <w:color w:val="808080"/>
+    </w:rPr>
+  </w:style>
+  <w:style w:type="paragraph" w:styleId="Sprechblasentext">
+    <w:name w:val="Balloon Text"/>
+    <w:basedOn w:val="Standard"/>
+    <w:link w:val="SprechblasentextZchn"/>
+    <w:uiPriority w:val="99"/>
+    <w:semiHidden/>
+    <w:unhideWhenUsed/>
+    <w:rsid w:val="001D7A0F"/>
+    <w:pPr>
+      <w:spacing w:after="0" w:line="240" w:lineRule="auto"/>
+    </w:pPr>
+    <w:rPr>
+      <w:rFonts w:ascii="Tahoma" w:hAnsi="Tahoma" w:cs="Tahoma"/>
+      <w:sz w:val="16"/>
+      <w:szCs w:val="16"/>
+    </w:rPr>
+  </w:style>
+  <w:style w:type="character" w:customStyle="1" w:styleId="SprechblasentextZchn">
+    <w:name w:val="Sprechblasentext Zchn"/>
+    <w:basedOn w:val="Absatz-Standardschriftart"/>
+    <w:link w:val="Sprechblasentext"/>
+    <w:uiPriority w:val="99"/>
+    <w:semiHidden/>
+    <w:rsid w:val="001D7A0F"/>
+    <w:rPr>
+      <w:rFonts w:ascii="Tahoma" w:hAnsi="Tahoma" w:cs="Tahoma"/>
+      <w:sz w:val="16"/>
+      <w:szCs w:val="16"/>
+    </w:rPr>
+  </w:style>
 </w:styles>
+</file>
+
+<file path=word/glossary/document.xml><?xml version="1.0" encoding="utf-8"?>
+<w:glossaryDocument xmlns:ve="http://schemas.openxmlformats.org/markup-compatibility/2006" xmlns:o="urn:schemas-microsoft-com:office:office" xmlns:r="http://schemas.openxmlformats.org/officeDocument/2006/relationships" xmlns:m="http://schemas.openxmlformats.org/officeDocument/2006/math" xmlns:v="urn:schemas-microsoft-com:vml" xmlns:wp="http://schemas.openxmlformats.org/drawingml/2006/wordprocessingDrawing" xmlns:w10="urn:schemas-microsoft-com:office:word" xmlns:w="http://schemas.openxmlformats.org/wordprocessingml/2006/main" xmlns:wne="http://schemas.microsoft.com/office/word/2006/wordml">
+  <w:docParts>
+    <w:docPart>
+      <w:docPartPr>
+        <w:name w:val="DefaultPlaceholder_22675703"/>
+        <w:category>
+          <w:name w:val="Allgemein"/>
+          <w:gallery w:val="placeholder"/>
+        </w:category>
+        <w:types>
+          <w:type w:val="bbPlcHdr"/>
+        </w:types>
+        <w:behaviors>
+          <w:behavior w:val="content"/>
+        </w:behaviors>
+        <w:guid w:val="{AACDE073-2BB3-417A-BC32-3523707A0D60}"/>
+      </w:docPartPr>
+      <w:docPartBody>
+        <w:p>
+          <w:r>
+            <w:rPr>
+              <w:rStyle w:val="Platzhaltertext"/>
+            </w:rPr>
+            <w:t>Klicken Sie hier, um Text einzugeben.</w:t>
+          </w:r>
+        </w:p>
+      </w:docPartBody>
+    </w:docPart>
+  </w:docParts>
+</w:glossaryDocument>
+</file>
+
+<file path=word/glossary/fontTable.xml><?xml version="1.0" encoding="utf-8"?>
+<w:fonts xmlns:r="http://schemas.openxmlformats.org/officeDocument/2006/relationships" xmlns:w="http://schemas.openxmlformats.org/wordprocessingml/2006/main">
+  <w:font w:name="Calibri">
+    <w:panose1 w:val="020F0502020204030204"/>
+    <w:charset w:val="00"/>
+    <w:family w:val="swiss"/>
+    <w:pitch w:val="variable"/>
+    <w:sig w:usb0="A00002EF" w:usb1="4000207B" w:usb2="00000000" w:usb3="00000000" w:csb0="0000009F" w:csb1="00000000"/>
+  </w:font>
+  <w:font w:name="Times New Roman">
+    <w:panose1 w:val="02020603050405020304"/>
+    <w:charset w:val="00"/>
+    <w:family w:val="roman"/>
+    <w:pitch w:val="variable"/>
+    <w:sig w:usb0="E0002AEF" w:usb1="C0007841" w:usb2="00000009" w:usb3="00000000" w:csb0="000001FF" w:csb1="00000000"/>
+  </w:font>
+  <w:font w:name="Tahoma">
+    <w:panose1 w:val="020B0604030504040204"/>
+    <w:charset w:val="00"/>
+    <w:family w:val="swiss"/>
+    <w:notTrueType/>
+    <w:pitch w:val="variable"/>
+    <w:sig w:usb0="00000003" w:usb1="00000000" w:usb2="00000000" w:usb3="00000000" w:csb0="00000001" w:csb1="00000000"/>
+  </w:font>
+  <w:font w:name="Cambria">
+    <w:panose1 w:val="02040503050406030204"/>
+    <w:charset w:val="00"/>
+    <w:family w:val="roman"/>
+    <w:pitch w:val="variable"/>
+    <w:sig w:usb0="A00002EF" w:usb1="4000004B" w:usb2="00000000" w:usb3="00000000" w:csb0="0000009F" w:csb1="00000000"/>
+  </w:font>
+</w:fonts>
+</file>
+
+<file path=word/glossary/settings.xml><?xml version="1.0" encoding="utf-8"?>
+<w:settings xmlns:o="urn:schemas-microsoft-com:office:office" xmlns:r="http://schemas.openxmlformats.org/officeDocument/2006/relationships" xmlns:m="http://schemas.openxmlformats.org/officeDocument/2006/math" xmlns:v="urn:schemas-microsoft-com:vml" xmlns:w10="urn:schemas-microsoft-com:office:word" xmlns:w="http://schemas.openxmlformats.org/wordprocessingml/2006/main" xmlns:sl="http://schemas.openxmlformats.org/schemaLibrary/2006/main">
+  <w:view w:val="normal"/>
+  <w:defaultTabStop w:val="708"/>
+  <w:hyphenationZone w:val="425"/>
+  <w:characterSpacingControl w:val="doNotCompress"/>
+  <w:compat>
+    <w:useFELayout/>
+  </w:compat>
+  <w:rsids>
+    <w:rsidRoot w:val="00187918"/>
+    <w:rsid w:val="00187918"/>
+    <w:rsid w:val="0076470F"/>
+    <w:rsid w:val="009B3F9F"/>
+    <w:rsid w:val="00A62878"/>
+    <w:rsid w:val="00DF2C7C"/>
+  </w:rsids>
+  <m:mathPr>
+    <m:mathFont m:val="Cambria Math"/>
+    <m:brkBin m:val="before"/>
+    <m:brkBinSub m:val="--"/>
+    <m:smallFrac m:val="off"/>
+    <m:dispDef/>
+    <m:lMargin m:val="0"/>
+    <m:rMargin m:val="0"/>
+    <m:defJc m:val="centerGroup"/>
+    <m:wrapIndent m:val="1440"/>
+    <m:intLim m:val="subSup"/>
+    <m:naryLim m:val="undOvr"/>
+  </m:mathPr>
+  <w:themeFontLang w:val="de-AT"/>
+  <w:clrSchemeMapping w:bg1="light1" w:t1="dark1" w:bg2="light2" w:t2="dark2" w:accent1="accent1" w:accent2="accent2" w:accent3="accent3" w:accent4="accent4" w:accent5="accent5" w:accent6="accent6" w:hyperlink="hyperlink" w:followedHyperlink="followedHyperlink"/>
+  <w:decimalSymbol w:val=","/>
+  <w:listSeparator w:val=";"/>
+</w:settings>
+</file>
+
+<file path=word/glossary/styles.xml><?xml version="1.0" encoding="utf-8"?>
+<w:styles xmlns:r="http://schemas.openxmlformats.org/officeDocument/2006/relationships" xmlns:w="http://schemas.openxmlformats.org/wordprocessingml/2006/main">
+  <w:docDefaults>
+    <w:rPrDefault>
+      <w:rPr>
+        <w:rFonts w:asciiTheme="minorHAnsi" w:eastAsiaTheme="minorEastAsia" w:hAnsiTheme="minorHAnsi" w:cstheme="minorBidi"/>
+        <w:sz w:val="22"/>
+        <w:szCs w:val="22"/>
+        <w:lang w:val="de-AT" w:eastAsia="de-AT" w:bidi="ar-SA"/>
+      </w:rPr>
+    </w:rPrDefault>
+    <w:pPrDefault>
+      <w:pPr>
+        <w:spacing w:after="200" w:line="276" w:lineRule="auto"/>
+      </w:pPr>
+    </w:pPrDefault>
+  </w:docDefaults>
+  <w:latentStyles w:defLockedState="0" w:defUIPriority="99" w:defSemiHidden="1" w:defUnhideWhenUsed="1" w:defQFormat="0" w:count="267">
+    <w:lsdException w:name="Normal" w:semiHidden="0" w:uiPriority="0" w:unhideWhenUsed="0" w:qFormat="1"/>
+    <w:lsdException w:name="heading 1" w:semiHidden="0" w:uiPriority="9" w:unhideWhenUsed="0" w:qFormat="1"/>
+    <w:lsdException w:name="heading 2" w:uiPriority="9" w:qFormat="1"/>
+    <w:lsdException w:name="heading 3" w:uiPriority="9" w:qFormat="1"/>
+    <w:lsdException w:name="heading 4" w:uiPriority="9" w:qFormat="1"/>
+    <w:lsdException w:name="heading 5" w:uiPriority="9" w:qFormat="1"/>
+    <w:lsdException w:name="heading 6" w:uiPriority="9" w:qFormat="1"/>
+    <w:lsdException w:name="heading 7" w:uiPriority="9" w:qFormat="1"/>
+    <w:lsdException w:name="heading 8" w:uiPriority="9" w:qFormat="1"/>
+    <w:lsdException w:name="heading 9" w:uiPriority="9" w:qFormat="1"/>
+    <w:lsdException w:name="toc 1" w:uiPriority="39"/>
+    <w:lsdException w:name="toc 2" w:uiPriority="39"/>
+    <w:lsdException w:name="toc 3" w:uiPriority="39"/>
+    <w:lsdException w:name="toc 4" w:uiPriority="39"/>
+    <w:lsdException w:name="toc 5" w:uiPriority="39"/>
+    <w:lsdException w:name="toc 6" w:uiPriority="39"/>
+    <w:lsdException w:name="toc 7" w:uiPriority="39"/>
+    <w:lsdException w:name="toc 8" w:uiPriority="39"/>
+    <w:lsdException w:name="toc 9" w:uiPriority="39"/>
+    <w:lsdException w:name="caption" w:uiPriority="35" w:qFormat="1"/>
+    <w:lsdException w:name="Title" w:semiHidden="0" w:uiPriority="10" w:unhideWhenUsed="0" w:qFormat="1"/>
+    <w:lsdException w:name="Default Paragraph Font" w:uiPriority="1"/>
+    <w:lsdException w:name="Subtitle" w:semiHidden="0" w:uiPriority="11" w:unhideWhenUsed="0" w:qFormat="1"/>
+    <w:lsdException w:name="Strong" w:semiHidden="0" w:uiPriority="22" w:unhideWhenUsed="0" w:qFormat="1"/>
+    <w:lsdException w:name="Emphasis" w:semiHidden="0" w:uiPriority="20" w:unhideWhenUsed="0" w:qFormat="1"/>
+    <w:lsdException w:name="Table Grid" w:semiHidden="0" w:uiPriority="59" w:unhideWhenUsed="0"/>
+    <w:lsdException w:name="Placeholder Text" w:unhideWhenUsed="0"/>
+    <w:lsdException w:name="No Spacing" w:semiHidden="0" w:uiPriority="1" w:unhideWhenUsed="0" w:qFormat="1"/>
+    <w:lsdException w:name="Light Shading" w:semiHidden="0" w:uiPriority="60" w:unhideWhenUsed="0"/>
+    <w:lsdException w:name="Light List" w:semiHidden="0" w:uiPriority="61" w:unhideWhenUsed="0"/>
+    <w:lsdException w:name="Light Grid" w:semiHidden="0" w:uiPriority="62" w:unhideWhenUsed="0"/>
+    <w:lsdException w:name="Medium Shading 1" w:semiHidden="0" w:uiPriority="63" w:unhideWhenUsed="0"/>
+    <w:lsdException w:name="Medium Shading 2" w:semiHidden="0" w:uiPriority="64" w:unhideWhenUsed="0"/>
+    <w:lsdException w:name="Medium List 1" w:semiHidden="0" w:uiPriority="65" w:unhideWhenUsed="0"/>
+    <w:lsdException w:name="Medium List 2" w:semiHidden="0" w:uiPriority="66" w:unhideWhenUsed="0"/>
+    <w:lsdException w:name="Medium Grid 1" w:semiHidden="0" w:uiPriority="67" w:unhideWhenUsed="0"/>
+    <w:lsdException w:name="Medium Grid 2" w:semiHidden="0" w:uiPriority="68" w:unhideWhenUsed="0"/>
+    <w:lsdException w:name="Medium Grid 3" w:semiHidden="0" w:uiPriority="69" w:unhideWhenUsed="0"/>
+    <w:lsdException w:name="Dark List" w:semiHidden="0" w:uiPriority="70" w:unhideWhenUsed="0"/>
+    <w:lsdException w:name="Colorful Shading" w:semiHidden="0" w:uiPriority="71" w:unhideWhenUsed="0"/>
+    <w:lsdException w:name="Colorful List" w:semiHidden="0" w:uiPriority="72" w:unhideWhenUsed="0"/>
+    <w:lsdException w:name="Colorful Grid" w:semiHidden="0" w:uiPriority="73" w:unhideWhenUsed="0"/>
+    <w:lsdException w:name="Light Shading Accent 1" w:semiHidden="0" w:uiPriority="60" w:unhideWhenUsed="0"/>
+    <w:lsdException w:name="Light List Accent 1" w:semiHidden="0" w:uiPriority="61" w:unhideWhenUsed="0"/>
+    <w:lsdException w:name="Light Grid Accent 1" w:semiHidden="0" w:uiPriority="62" w:unhideWhenUsed="0"/>
+    <w:lsdException w:name="Medium Shading 1 Accent 1" w:semiHidden="0" w:uiPriority="63" w:unhideWhenUsed="0"/>
+    <w:lsdException w:name="Medium Shading 2 Accent 1" w:semiHidden="0" w:uiPriority="64" w:unhideWhenUsed="0"/>
+    <w:lsdException w:name="Medium List 1 Accent 1" w:semiHidden="0" w:uiPriority="65" w:unhideWhenUsed="0"/>
+    <w:lsdException w:name="Revision" w:unhideWhenUsed="0"/>
+    <w:lsdException w:name="List Paragraph" w:semiHidden="0" w:uiPriority="34" w:unhideWhenUsed="0" w:qFormat="1"/>
+    <w:lsdException w:name="Quote" w:semiHidden="0" w:uiPriority="29" w:unhideWhenUsed="0" w:qFormat="1"/>
+    <w:lsdException w:name="Intense Quote" w:semiHidden="0" w:uiPriority="30" w:unhideWhenUsed="0" w:qFormat="1"/>
+    <w:lsdException w:name="Medium List 2 Accent 1" w:semiHidden="0" w:uiPriority="66" w:unhideWhenUsed="0"/>
+    <w:lsdException w:name="Medium Grid 1 Accent 1" w:semiHidden="0" w:uiPriority="67" w:unhideWhenUsed="0"/>
+    <w:lsdException w:name="Medium Grid 2 Accent 1" w:semiHidden="0" w:uiPriority="68" w:unhideWhenUsed="0"/>
+    <w:lsdException w:name="Medium Grid 3 Accent 1" w:semiHidden="0" w:uiPriority="69" w:unhideWhenUsed="0"/>
+    <w:lsdException w:name="Dark List Accent 1" w:semiHidden="0" w:uiPriority="70" w:unhideWhenUsed="0"/>
+    <w:lsdException w:name="Colorful Shading Accent 1" w:semiHidden="0" w:uiPriority="71" w:unhideWhenUsed="0"/>
+    <w:lsdException w:name="Colorful List Accent 1" w:semiHidden="0" w:uiPriority="72" w:unhideWhenUsed="0"/>
+    <w:lsdException w:name="Colorful Grid Accent 1" w:semiHidden="0" w:uiPriority="73" w:unhideWhenUsed="0"/>
+    <w:lsdException w:name="Light Shading Accent 2" w:semiHidden="0" w:uiPriority="60" w:unhideWhenUsed="0"/>
+    <w:lsdException w:name="Light List Accent 2" w:semiHidden="0" w:uiPriority="61" w:unhideWhenUsed="0"/>
+    <w:lsdException w:name="Light Grid Accent 2" w:semiHidden="0" w:uiPriority="62" w:unhideWhenUsed="0"/>
+    <w:lsdException w:name="Medium Shading 1 Accent 2" w:semiHidden="0" w:uiPriority="63" w:unhideWhenUsed="0"/>
+    <w:lsdException w:name="Medium Shading 2 Accent 2" w:semiHidden="0" w:uiPriority="64" w:unhideWhenUsed="0"/>
+    <w:lsdException w:name="Medium List 1 Accent 2" w:semiHidden="0" w:uiPriority="65" w:unhideWhenUsed="0"/>
+    <w:lsdException w:name="Medium List 2 Accent 2" w:semiHidden="0" w:uiPriority="66" w:unhideWhenUsed="0"/>
+    <w:lsdException w:name="Medium Grid 1 Accent 2" w:semiHidden="0" w:uiPriority="67" w:unhideWhenUsed="0"/>
+    <w:lsdException w:name="Medium Grid 2 Accent 2" w:semiHidden="0" w:uiPriority="68" w:unhideWhenUsed="0"/>
+    <w:lsdException w:name="Medium Grid 3 Accent 2" w:semiHidden="0" w:uiPriority="69" w:unhideWhenUsed="0"/>
+    <w:lsdException w:name="Dark List Accent 2" w:semiHidden="0" w:uiPriority="70" w:unhideWhenUsed="0"/>
+    <w:lsdException w:name="Colorful Shading Accent 2" w:semiHidden="0" w:uiPriority="71" w:unhideWhenUsed="0"/>
+    <w:lsdException w:name="Colorful List Accent 2" w:semiHidden="0" w:uiPriority="72" w:unhideWhenUsed="0"/>
+    <w:lsdException w:name="Colorful Grid Accent 2" w:semiHidden="0" w:uiPriority="73" w:unhideWhenUsed="0"/>
+    <w:lsdException w:name="Light Shading Accent 3" w:semiHidden="0" w:uiPriority="60" w:unhideWhenUsed="0"/>
+    <w:lsdException w:name="Light List Accent 3" w:semiHidden="0" w:uiPriority="61" w:unhideWhenUsed="0"/>
+    <w:lsdException w:name="Light Grid Accent 3" w:semiHidden="0" w:uiPriority="62" w:unhideWhenUsed="0"/>
+    <w:lsdException w:name="Medium Shading 1 Accent 3" w:semiHidden="0" w:uiPriority="63" w:unhideWhenUsed="0"/>
+    <w:lsdException w:name="Medium Shading 2 Accent 3" w:semiHidden="0" w:uiPriority="64" w:unhideWhenUsed="0"/>
+    <w:lsdException w:name="Medium List 1 Accent 3" w:semiHidden="0" w:uiPriority="65" w:unhideWhenUsed="0"/>
+    <w:lsdException w:name="Medium List 2 Accent 3" w:semiHidden="0" w:uiPriority="66" w:unhideWhenUsed="0"/>
+    <w:lsdException w:name="Medium Grid 1 Accent 3" w:semiHidden="0" w:uiPriority="67" w:unhideWhenUsed="0"/>
+    <w:lsdException w:name="Medium Grid 2 Accent 3" w:semiHidden="0" w:uiPriority="68" w:unhideWhenUsed="0"/>
+    <w:lsdException w:name="Medium Grid 3 Accent 3" w:semiHidden="0" w:uiPriority="69" w:unhideWhenUsed="0"/>
+    <w:lsdException w:name="Dark List Accent 3" w:semiHidden="0" w:uiPriority="70" w:unhideWhenUsed="0"/>
+    <w:lsdException w:name="Colorful Shading Accent 3" w:semiHidden="0" w:uiPriority="71" w:unhideWhenUsed="0"/>
+    <w:lsdException w:name="Colorful List Accent 3" w:semiHidden="0" w:uiPriority="72" w:unhideWhenUsed="0"/>
+    <w:lsdException w:name="Colorful Grid Accent 3" w:semiHidden="0" w:uiPriority="73" w:unhideWhenUsed="0"/>
+    <w:lsdException w:name="Light Shading Accent 4" w:semiHidden="0" w:uiPriority="60" w:unhideWhenUsed="0"/>
+    <w:lsdException w:name="Light List Accent 4" w:semiHidden="0" w:uiPriority="61" w:unhideWhenUsed="0"/>
+    <w:lsdException w:name="Light Grid Accent 4" w:semiHidden="0" w:uiPriority="62" w:unhideWhenUsed="0"/>
+    <w:lsdException w:name="Medium Shading 1 Accent 4" w:semiHidden="0" w:uiPriority="63" w:unhideWhenUsed="0"/>
+    <w:lsdException w:name="Medium Shading 2 Accent 4" w:semiHidden="0" w:uiPriority="64" w:unhideWhenUsed="0"/>
+    <w:lsdException w:name="Medium List 1 Accent 4" w:semiHidden="0" w:uiPriority="65" w:unhideWhenUsed="0"/>
+    <w:lsdException w:name="Medium List 2 Accent 4" w:semiHidden="0" w:uiPriority="66" w:unhideWhenUsed="0"/>
+    <w:lsdException w:name="Medium Grid 1 Accent 4" w:semiHidden="0" w:uiPriority="67" w:unhideWhenUsed="0"/>
+    <w:lsdException w:name="Medium Grid 2 Accent 4" w:semiHidden="0" w:uiPriority="68" w:unhideWhenUsed="0"/>
+    <w:lsdException w:name="Medium Grid 3 Accent 4" w:semiHidden="0" w:uiPriority="69" w:unhideWhenUsed="0"/>
+    <w:lsdException w:name="Dark List Accent 4" w:semiHidden="0" w:uiPriority="70" w:unhideWhenUsed="0"/>
+    <w:lsdException w:name="Colorful Shading Accent 4" w:semiHidden="0" w:uiPriority="71" w:unhideWhenUsed="0"/>
+    <w:lsdException w:name="Colorful List Accent 4" w:semiHidden="0" w:uiPriority="72" w:unhideWhenUsed="0"/>
+    <w:lsdException w:name="Colorful Grid Accent 4" w:semiHidden="0" w:uiPriority="73" w:unhideWhenUsed="0"/>
+    <w:lsdException w:name="Light Shading Accent 5" w:semiHidden="0" w:uiPriority="60" w:unhideWhenUsed="0"/>
+    <w:lsdException w:name="Light List Accent 5" w:semiHidden="0" w:uiPriority="61" w:unhideWhenUsed="0"/>
+    <w:lsdException w:name="Light Grid Accent 5" w:semiHidden="0" w:uiPriority="62" w:unhideWhenUsed="0"/>
+    <w:lsdException w:name="Medium Shading 1 Accent 5" w:semiHidden="0" w:uiPriority="63" w:unhideWhenUsed="0"/>
+    <w:lsdException w:name="Medium Shading 2 Accent 5" w:semiHidden="0" w:uiPriority="64" w:unhideWhenUsed="0"/>
+    <w:lsdException w:name="Medium List 1 Accent 5" w:semiHidden="0" w:uiPriority="65" w:unhideWhenUsed="0"/>
+    <w:lsdException w:name="Medium List 2 Accent 5" w:semiHidden="0" w:uiPriority="66" w:unhideWhenUsed="0"/>
+    <w:lsdException w:name="Medium Grid 1 Accent 5" w:semiHidden="0" w:uiPriority="67" w:unhideWhenUsed="0"/>
+    <w:lsdException w:name="Medium Grid 2 Accent 5" w:semiHidden="0" w:uiPriority="68" w:unhideWhenUsed="0"/>
+    <w:lsdException w:name="Medium Grid 3 Accent 5" w:semiHidden="0" w:uiPriority="69" w:unhideWhenUsed="0"/>
+    <w:lsdException w:name="Dark List Accent 5" w:semiHidden="0" w:uiPriority="70" w:unhideWhenUsed="0"/>
+    <w:lsdException w:name="Colorful Shading Accent 5" w:semiHidden="0" w:uiPriority="71" w:unhideWhenUsed="0"/>
+    <w:lsdException w:name="Colorful List Accent 5" w:semiHidden="0" w:uiPriority="72" w:unhideWhenUsed="0"/>
+    <w:lsdException w:name="Colorful Grid Accent 5" w:semiHidden="0" w:uiPriority="73" w:unhideWhenUsed="0"/>
+    <w:lsdException w:name="Light Shading Accent 6" w:semiHidden="0" w:uiPriority="60" w:unhideWhenUsed="0"/>
+    <w:lsdException w:name="Light List Accent 6" w:semiHidden="0" w:uiPriority="61" w:unhideWhenUsed="0"/>
+    <w:lsdException w:name="Light Grid Accent 6" w:semiHidden="0" w:uiPriority="62" w:unhideWhenUsed="0"/>
+    <w:lsdException w:name="Medium Shading 1 Accent 6" w:semiHidden="0" w:uiPriority="63" w:unhideWhenUsed="0"/>
+    <w:lsdException w:name="Medium Shading 2 Accent 6" w:semiHidden="0" w:uiPriority="64" w:unhideWhenUsed="0"/>
+    <w:lsdException w:name="Medium List 1 Accent 6" w:semiHidden="0" w:uiPriority="65" w:unhideWhenUsed="0"/>
+    <w:lsdException w:name="Medium List 2 Accent 6" w:semiHidden="0" w:uiPriority="66" w:unhideWhenUsed="0"/>
+    <w:lsdException w:name="Medium Grid 1 Accent 6" w:semiHidden="0" w:uiPriority="67" w:unhideWhenUsed="0"/>
+    <w:lsdException w:name="Medium Grid 2 Accent 6" w:semiHidden="0" w:uiPriority="68" w:unhideWhenUsed="0"/>
+    <w:lsdException w:name="Medium Grid 3 Accent 6" w:semiHidden="0" w:uiPriority="69" w:unhideWhenUsed="0"/>
+    <w:lsdException w:name="Dark List Accent 6" w:semiHidden="0" w:uiPriority="70" w:unhideWhenUsed="0"/>
+    <w:lsdException w:name="Colorful Shading Accent 6" w:semiHidden="0" w:uiPriority="71" w:unhideWhenUsed="0"/>
+    <w:lsdException w:name="Colorful List Accent 6" w:semiHidden="0" w:uiPriority="72" w:unhideWhenUsed="0"/>
+    <w:lsdException w:name="Colorful Grid Accent 6" w:semiHidden="0" w:uiPriority="73" w:unhideWhenUsed="0"/>
+    <w:lsdException w:name="Subtle Emphasis" w:semiHidden="0" w:uiPriority="19" w:unhideWhenUsed="0" w:qFormat="1"/>
+    <w:lsdException w:name="Intense Emphasis" w:semiHidden="0" w:uiPriority="21" w:unhideWhenUsed="0" w:qFormat="1"/>
+    <w:lsdException w:name="Subtle Reference" w:semiHidden="0" w:uiPriority="31" w:unhideWhenUsed="0" w:qFormat="1"/>
+    <w:lsdException w:name="Intense Reference" w:semiHidden="0" w:uiPriority="32" w:unhideWhenUsed="0" w:qFormat="1"/>
+    <w:lsdException w:name="Book Title" w:semiHidden="0" w:uiPriority="33" w:unhideWhenUsed="0" w:qFormat="1"/>
+    <w:lsdException w:name="Bibliography" w:uiPriority="37"/>
+    <w:lsdException w:name="TOC Heading" w:uiPriority="39" w:qFormat="1"/>
+  </w:latentStyles>
+  <w:style w:type="paragraph" w:default="1" w:styleId="Standard">
+    <w:name w:val="Normal"/>
+    <w:qFormat/>
+    <w:rsid w:val="009B3F9F"/>
+  </w:style>
+  <w:style w:type="character" w:default="1" w:styleId="Absatz-Standardschriftart">
+    <w:name w:val="Default Paragraph Font"/>
+    <w:uiPriority w:val="1"/>
+    <w:semiHidden/>
+    <w:unhideWhenUsed/>
+  </w:style>
+  <w:style w:type="table" w:default="1" w:styleId="NormaleTabelle">
+    <w:name w:val="Normal Table"/>
+    <w:uiPriority w:val="99"/>
+    <w:semiHidden/>
+    <w:unhideWhenUsed/>
+    <w:qFormat/>
+    <w:tblPr>
+      <w:tblInd w:w="0" w:type="dxa"/>
+      <w:tblCellMar>
+        <w:top w:w="0" w:type="dxa"/>
+        <w:left w:w="108" w:type="dxa"/>
+        <w:bottom w:w="0" w:type="dxa"/>
+        <w:right w:w="108" w:type="dxa"/>
+      </w:tblCellMar>
+    </w:tblPr>
+  </w:style>
+  <w:style w:type="numbering" w:default="1" w:styleId="KeineListe">
+    <w:name w:val="No List"/>
+    <w:uiPriority w:val="99"/>
+    <w:semiHidden/>
+    <w:unhideWhenUsed/>
+  </w:style>
+  <w:style w:type="character" w:styleId="Platzhaltertext">
+    <w:name w:val="Placeholder Text"/>
+    <w:basedOn w:val="Absatz-Standardschriftart"/>
+    <w:uiPriority w:val="99"/>
+    <w:semiHidden/>
+    <w:rsid w:val="00187918"/>
+    <w:rPr>
+      <w:color w:val="808080"/>
+    </w:rPr>
+  </w:style>
+</w:styles>
+</file>
+
+<file path=word/glossary/webSettings.xml><?xml version="1.0" encoding="utf-8"?>
+<w:webSettings xmlns:r="http://schemas.openxmlformats.org/officeDocument/2006/relationships" xmlns:w="http://schemas.openxmlformats.org/wordprocessingml/2006/main">
+  <w:optimizeForBrowser/>
+</w:webSettings>
 </file>
 
 <file path=word/theme/theme1.xml><?xml version="1.0" encoding="utf-8"?>
@@ -875,16 +1366,55 @@
 </a:theme>
 </file>
 
-<file path=customXml/item1.xml><?xml version="1.0" encoding="utf-8"?>
-<root>
-  <name>David</name>
-  <freunde>
-    <name>Arthur</name>
-    <name>Heinz</name>
-  </freunde>
-</root>
+<file path=customXml/item1.xml>��< ? x m l   v e r s i o n = " 1 . 0 "   e n c o d i n g = " u t f - 1 6 " ? > + 
+ < R e c h n u n g   x m l n s : x s i = " h t t p : / / w w w . w 3 . o r g / 2 0 0 1 / X M L S c h e m a - i n s t a n c e "   x m l n s : x s d = " h t t p : / / w w w . w 3 . o r g / 2 0 0 1 / X M L S c h e m a "   x m l n s = " h t t p : / / d a s z . a t / K i s t l / D o k u m e n t e / R e c h n u n g / " > + 
+     < K u n d e n n a m e > t e s t < / K u n d e n n a m e > + 
+     < A u f t r a g > t e s t < / A u f t r a g > + 
+     < A d r e s s e > t e s t < / A d r e s s e > + 
+     < P L Z > t e s t < / P L Z > + 
+     < O r t > t e s t < / O r t > + 
+     < L a n d > t e s t < / L a n d > + 
+     < U m s a t z > t e s t < / U m s a t z > + 
+     < G e s D a u e r > t e s t < / G e s D a u e r > + 
+     < Z e i t E n t r i e s > + 
+         < R e c h n u n g Z e i t E n t r y > + 
+             < D a t u m > t e s t < / D a t u m > + 
+             < Z e i t k o n t o > t e s t < / Z e i t k o n t o > + 
+             < D a u e r > t e s t < / D a u e r > + 
+         < / R e c h n u n g Z e i t E n t r y > + 
+         < R e c h n u n g Z e i t E n t r y > + 
+             < D a t u m > t e s t < / D a t u m > + 
+             < Z e i t k o n t o > t e s t < / Z e i t k o n t o > + 
+             < D a u e r > t e s t < / D a u e r > + 
+         < / R e c h n u n g Z e i t E n t r y > + 
+     < / Z e i t E n t r i e s > + 
+ < / R e c h n u n g > 
 </file>
 
 <file path=customXml/itemProps1.xml><?xml version="1.0" encoding="utf-8"?>
-<ds:datastoreItem xmlns:ds="http://schemas.openxmlformats.org/officeDocument/2006/customXml" ds:itemID="{cbfdbfb8-73d8-4773-89dd-5780023fd9c2}"/>
+<ds:datastoreItem xmlns:ds="http://schemas.openxmlformats.org/officeDocument/2006/customXml" ds:itemID="{FC5F4DF4-491D-42BD-89FA-D6B6AE86F18A}">
+  <ds:schemaRefs/>
+</ds:datastoreItem>
 </file>